--- a/training_documents/rhessys_setup.docx
+++ b/training_documents/rhessys_setup.docx
@@ -12,10 +12,10 @@
       </w:r>
       <w:proofErr w:type="spellEnd"/>
       <w:r>
-        <w:t xml:space="preserve"> Training: </w:t>
-      </w:r>
-      <w:r>
-        <w:t>Day 3</w:t>
+        <w:t xml:space="preserve"> </w:t>
+      </w:r>
+      <w:r>
+        <w:t>Setup</w:t>
       </w:r>
     </w:p>
     <w:p/>
@@ -932,6 +932,11 @@
         <w:docPartUnique/>
       </w:docPartObj>
     </w:sdtPr>
+    <w:sdtEndPr>
+      <w:rPr>
+        <w:rStyle w:val="PageNumber"/>
+      </w:rPr>
+    </w:sdtEndPr>
     <w:sdtContent>
       <w:p>
         <w:pPr>
@@ -984,6 +989,11 @@
         <w:docPartUnique/>
       </w:docPartObj>
     </w:sdtPr>
+    <w:sdtEndPr>
+      <w:rPr>
+        <w:rStyle w:val="PageNumber"/>
+      </w:rPr>
+    </w:sdtEndPr>
     <w:sdtContent>
       <w:p>
         <w:pPr>
